--- a/보고서/이용선/12주차.docx
+++ b/보고서/이용선/12주차.docx
@@ -615,6 +615,9 @@
         </w:rPr>
         <w:t>뒤</w:t>
       </w:r>
+      <w:r>
+        <w:br/>
+      </w:r>
     </w:p>
     <w:p>
       <w:pPr>
@@ -625,6 +628,284 @@
         </w:numPr>
         <w:ind w:leftChars="0"/>
       </w:pPr>
+      <w:r>
+        <w:rPr>
+          <w:rFonts w:hint="eastAsia"/>
+        </w:rPr>
+        <w:t xml:space="preserve">건물 오브젝트 타워 </w:t>
+      </w:r>
+      <w:r>
+        <w:t>2</w:t>
+      </w:r>
+      <w:r>
+        <w:rPr>
+          <w:rFonts w:hint="eastAsia"/>
+        </w:rPr>
+        <w:t>차 시안(</w:t>
+      </w:r>
+      <w:r>
+        <w:t>Squ</w:t>
+      </w:r>
+      <w:r>
+        <w:t>a</w:t>
+      </w:r>
+      <w:r>
+        <w:t>re Soap Dispenser ver_1, ver_2)</w:t>
+      </w:r>
+      <w:r>
+        <w:br/>
+      </w:r>
+      <w:r>
+        <w:rPr>
+          <w:rFonts w:hint="eastAsia"/>
+        </w:rPr>
+        <w:t>버전 둘 중 하나 채택하여 사용할 예정</w:t>
+      </w:r>
+      <w:r>
+        <w:t xml:space="preserve"> (</w:t>
+      </w:r>
+      <w:r>
+        <w:rPr>
+          <w:rFonts w:hint="eastAsia"/>
+        </w:rPr>
+        <w:t>기획자 김나단 학우와의 의견조율)</w:t>
+      </w:r>
+      <w:r>
+        <w:br/>
+        <w:t>Ver_1</w:t>
+      </w:r>
+      <w:r>
+        <w:br/>
+      </w:r>
+      <w:r>
+        <w:rPr>
+          <w:noProof/>
+        </w:rPr>
+        <w:lastRenderedPageBreak/>
+        <w:drawing>
+          <wp:inline distT="0" distB="0" distL="0" distR="0" wp14:anchorId="38E71CA3" wp14:editId="62FB6C1C">
+            <wp:extent cx="2693520" cy="3182587"/>
+            <wp:effectExtent l="0" t="0" r="0" b="0"/>
+            <wp:docPr id="2" name="그림 2"/>
+            <wp:cNvGraphicFramePr>
+              <a:graphicFrameLocks xmlns:a="http://schemas.openxmlformats.org/drawingml/2006/main" noChangeAspect="1"/>
+            </wp:cNvGraphicFramePr>
+            <a:graphic xmlns:a="http://schemas.openxmlformats.org/drawingml/2006/main">
+              <a:graphicData uri="http://schemas.openxmlformats.org/drawingml/2006/picture">
+                <pic:pic xmlns:pic="http://schemas.openxmlformats.org/drawingml/2006/picture">
+                  <pic:nvPicPr>
+                    <pic:cNvPr id="1" name=""/>
+                    <pic:cNvPicPr/>
+                  </pic:nvPicPr>
+                  <pic:blipFill>
+                    <a:blip r:embed="rId10"/>
+                    <a:stretch>
+                      <a:fillRect/>
+                    </a:stretch>
+                  </pic:blipFill>
+                  <pic:spPr>
+                    <a:xfrm>
+                      <a:off x="0" y="0"/>
+                      <a:ext cx="2698013" cy="3187896"/>
+                    </a:xfrm>
+                    <a:prstGeom prst="rect">
+                      <a:avLst/>
+                    </a:prstGeom>
+                  </pic:spPr>
+                </pic:pic>
+              </a:graphicData>
+            </a:graphic>
+          </wp:inline>
+        </w:drawing>
+      </w:r>
+      <w:r>
+        <w:t xml:space="preserve"> </w:t>
+      </w:r>
+      <w:r>
+        <w:rPr>
+          <w:rFonts w:hint="eastAsia"/>
+        </w:rPr>
+        <w:t xml:space="preserve">앞 </w:t>
+      </w:r>
+      <w:r>
+        <w:rPr>
+          <w:noProof/>
+        </w:rPr>
+        <w:drawing>
+          <wp:inline distT="0" distB="0" distL="0" distR="0" wp14:anchorId="071D9480" wp14:editId="1535DA01">
+            <wp:extent cx="2339728" cy="3188525"/>
+            <wp:effectExtent l="0" t="0" r="3810" b="0"/>
+            <wp:docPr id="3" name="그림 3"/>
+            <wp:cNvGraphicFramePr>
+              <a:graphicFrameLocks xmlns:a="http://schemas.openxmlformats.org/drawingml/2006/main" noChangeAspect="1"/>
+            </wp:cNvGraphicFramePr>
+            <a:graphic xmlns:a="http://schemas.openxmlformats.org/drawingml/2006/main">
+              <a:graphicData uri="http://schemas.openxmlformats.org/drawingml/2006/picture">
+                <pic:pic xmlns:pic="http://schemas.openxmlformats.org/drawingml/2006/picture">
+                  <pic:nvPicPr>
+                    <pic:cNvPr id="1" name=""/>
+                    <pic:cNvPicPr/>
+                  </pic:nvPicPr>
+                  <pic:blipFill>
+                    <a:blip r:embed="rId11"/>
+                    <a:stretch>
+                      <a:fillRect/>
+                    </a:stretch>
+                  </pic:blipFill>
+                  <pic:spPr>
+                    <a:xfrm>
+                      <a:off x="0" y="0"/>
+                      <a:ext cx="2360102" cy="3216291"/>
+                    </a:xfrm>
+                    <a:prstGeom prst="rect">
+                      <a:avLst/>
+                    </a:prstGeom>
+                  </pic:spPr>
+                </pic:pic>
+              </a:graphicData>
+            </a:graphic>
+          </wp:inline>
+        </w:drawing>
+      </w:r>
+      <w:r>
+        <w:rPr>
+          <w:rFonts w:hint="eastAsia"/>
+        </w:rPr>
+        <w:t>뒤</w:t>
+      </w:r>
+      <w:r>
+        <w:br/>
+      </w:r>
+      <w:r>
+        <w:rPr>
+          <w:rFonts w:hint="eastAsia"/>
+          <w:b/>
+        </w:rPr>
+        <w:t>V</w:t>
+      </w:r>
+      <w:r>
+        <w:rPr>
+          <w:b/>
+        </w:rPr>
+        <w:t>er_2</w:t>
+      </w:r>
+      <w:r>
+        <w:t xml:space="preserve"> </w:t>
+      </w:r>
+      <w:r>
+        <w:rPr>
+          <w:b/>
+        </w:rPr>
+        <w:t>(</w:t>
+      </w:r>
+      <w:r>
+        <w:rPr>
+          <w:rFonts w:hint="eastAsia"/>
+          <w:b/>
+        </w:rPr>
+        <w:t>의견 조율 후 채택하게 되었습니다.</w:t>
+      </w:r>
+      <w:r>
+        <w:rPr>
+          <w:b/>
+        </w:rPr>
+        <w:t>)</w:t>
+      </w:r>
+      <w:r>
+        <w:br/>
+      </w:r>
+      <w:r>
+        <w:rPr>
+          <w:noProof/>
+        </w:rPr>
+        <w:drawing>
+          <wp:inline distT="0" distB="0" distL="0" distR="0" wp14:anchorId="273077F9" wp14:editId="358D319A">
+            <wp:extent cx="2600696" cy="3836243"/>
+            <wp:effectExtent l="0" t="0" r="9525" b="0"/>
+            <wp:docPr id="4" name="그림 4"/>
+            <wp:cNvGraphicFramePr>
+              <a:graphicFrameLocks xmlns:a="http://schemas.openxmlformats.org/drawingml/2006/main" noChangeAspect="1"/>
+            </wp:cNvGraphicFramePr>
+            <a:graphic xmlns:a="http://schemas.openxmlformats.org/drawingml/2006/main">
+              <a:graphicData uri="http://schemas.openxmlformats.org/drawingml/2006/picture">
+                <pic:pic xmlns:pic="http://schemas.openxmlformats.org/drawingml/2006/picture">
+                  <pic:nvPicPr>
+                    <pic:cNvPr id="1" name=""/>
+                    <pic:cNvPicPr/>
+                  </pic:nvPicPr>
+                  <pic:blipFill>
+                    <a:blip r:embed="rId12"/>
+                    <a:stretch>
+                      <a:fillRect/>
+                    </a:stretch>
+                  </pic:blipFill>
+                  <pic:spPr>
+                    <a:xfrm>
+                      <a:off x="0" y="0"/>
+                      <a:ext cx="2605714" cy="3843645"/>
+                    </a:xfrm>
+                    <a:prstGeom prst="rect">
+                      <a:avLst/>
+                    </a:prstGeom>
+                  </pic:spPr>
+                </pic:pic>
+              </a:graphicData>
+            </a:graphic>
+          </wp:inline>
+        </w:drawing>
+      </w:r>
+      <w:r>
+        <w:rPr>
+          <w:rFonts w:hint="eastAsia"/>
+        </w:rPr>
+        <w:t xml:space="preserve">앞 </w:t>
+      </w:r>
+      <w:r>
+        <w:rPr>
+          <w:noProof/>
+        </w:rPr>
+        <w:drawing>
+          <wp:inline distT="0" distB="0" distL="0" distR="0" wp14:anchorId="1B301DB4" wp14:editId="5CC27DA8">
+            <wp:extent cx="2744492" cy="3838702"/>
+            <wp:effectExtent l="0" t="0" r="0" b="9525"/>
+            <wp:docPr id="5" name="그림 5"/>
+            <wp:cNvGraphicFramePr>
+              <a:graphicFrameLocks xmlns:a="http://schemas.openxmlformats.org/drawingml/2006/main" noChangeAspect="1"/>
+            </wp:cNvGraphicFramePr>
+            <a:graphic xmlns:a="http://schemas.openxmlformats.org/drawingml/2006/main">
+              <a:graphicData uri="http://schemas.openxmlformats.org/drawingml/2006/picture">
+                <pic:pic xmlns:pic="http://schemas.openxmlformats.org/drawingml/2006/picture">
+                  <pic:nvPicPr>
+                    <pic:cNvPr id="1" name=""/>
+                    <pic:cNvPicPr/>
+                  </pic:nvPicPr>
+                  <pic:blipFill>
+                    <a:blip r:embed="rId13"/>
+                    <a:stretch>
+                      <a:fillRect/>
+                    </a:stretch>
+                  </pic:blipFill>
+                  <pic:spPr>
+                    <a:xfrm>
+                      <a:off x="0" y="0"/>
+                      <a:ext cx="2750599" cy="3847244"/>
+                    </a:xfrm>
+                    <a:prstGeom prst="rect">
+                      <a:avLst/>
+                    </a:prstGeom>
+                  </pic:spPr>
+                </pic:pic>
+              </a:graphicData>
+            </a:graphic>
+          </wp:inline>
+        </w:drawing>
+      </w:r>
+      <w:r>
+        <w:rPr>
+          <w:rFonts w:hint="eastAsia"/>
+        </w:rPr>
+        <w:t>뒤</w:t>
+      </w:r>
     </w:p>
     <w:p>
       <w:pPr>
@@ -639,6 +920,280 @@
         <w:rPr>
           <w:rFonts w:hint="eastAsia"/>
         </w:rPr>
+        <w:t xml:space="preserve">건물 오브젝트 타워 </w:t>
+      </w:r>
+      <w:r>
+        <w:t>3</w:t>
+      </w:r>
+      <w:r>
+        <w:rPr>
+          <w:rFonts w:hint="eastAsia"/>
+        </w:rPr>
+        <w:t xml:space="preserve">차 시안 </w:t>
+      </w:r>
+      <w:r>
+        <w:t>(</w:t>
+      </w:r>
+      <w:r>
+        <w:rPr>
+          <w:rFonts w:hint="eastAsia"/>
+        </w:rPr>
+        <w:t>S</w:t>
+      </w:r>
+      <w:r>
+        <w:t>hapoo Dispenser</w:t>
+      </w:r>
+      <w:r>
+        <w:rPr>
+          <w:rFonts w:hint="eastAsia"/>
+        </w:rPr>
+        <w:t>)</w:t>
+      </w:r>
+      <w:r>
+        <w:br/>
+      </w:r>
+      <w:r>
+        <w:rPr>
+          <w:noProof/>
+        </w:rPr>
+        <w:lastRenderedPageBreak/>
+        <w:drawing>
+          <wp:inline distT="0" distB="0" distL="0" distR="0" wp14:anchorId="26F09E00" wp14:editId="6BEB82F6">
+            <wp:extent cx="2324100" cy="3981450"/>
+            <wp:effectExtent l="0" t="0" r="0" b="0"/>
+            <wp:docPr id="7" name="그림 7"/>
+            <wp:cNvGraphicFramePr>
+              <a:graphicFrameLocks xmlns:a="http://schemas.openxmlformats.org/drawingml/2006/main" noChangeAspect="1"/>
+            </wp:cNvGraphicFramePr>
+            <a:graphic xmlns:a="http://schemas.openxmlformats.org/drawingml/2006/main">
+              <a:graphicData uri="http://schemas.openxmlformats.org/drawingml/2006/picture">
+                <pic:pic xmlns:pic="http://schemas.openxmlformats.org/drawingml/2006/picture">
+                  <pic:nvPicPr>
+                    <pic:cNvPr id="1" name=""/>
+                    <pic:cNvPicPr/>
+                  </pic:nvPicPr>
+                  <pic:blipFill>
+                    <a:blip r:embed="rId14"/>
+                    <a:stretch>
+                      <a:fillRect/>
+                    </a:stretch>
+                  </pic:blipFill>
+                  <pic:spPr>
+                    <a:xfrm>
+                      <a:off x="0" y="0"/>
+                      <a:ext cx="2324100" cy="3981450"/>
+                    </a:xfrm>
+                    <a:prstGeom prst="rect">
+                      <a:avLst/>
+                    </a:prstGeom>
+                  </pic:spPr>
+                </pic:pic>
+              </a:graphicData>
+            </a:graphic>
+          </wp:inline>
+        </w:drawing>
+      </w:r>
+      <w:r>
+        <w:rPr>
+          <w:rFonts w:hint="eastAsia"/>
+        </w:rPr>
+        <w:t>앞</w:t>
+      </w:r>
+      <w:r>
+        <w:rPr>
+          <w:noProof/>
+        </w:rPr>
+        <w:drawing>
+          <wp:inline distT="0" distB="0" distL="0" distR="0" wp14:anchorId="788F89B5" wp14:editId="5CBE37C4">
+            <wp:extent cx="2404412" cy="3987388"/>
+            <wp:effectExtent l="0" t="0" r="0" b="0"/>
+            <wp:docPr id="11" name="그림 11"/>
+            <wp:cNvGraphicFramePr>
+              <a:graphicFrameLocks xmlns:a="http://schemas.openxmlformats.org/drawingml/2006/main" noChangeAspect="1"/>
+            </wp:cNvGraphicFramePr>
+            <a:graphic xmlns:a="http://schemas.openxmlformats.org/drawingml/2006/main">
+              <a:graphicData uri="http://schemas.openxmlformats.org/drawingml/2006/picture">
+                <pic:pic xmlns:pic="http://schemas.openxmlformats.org/drawingml/2006/picture">
+                  <pic:nvPicPr>
+                    <pic:cNvPr id="1" name=""/>
+                    <pic:cNvPicPr/>
+                  </pic:nvPicPr>
+                  <pic:blipFill>
+                    <a:blip r:embed="rId15"/>
+                    <a:stretch>
+                      <a:fillRect/>
+                    </a:stretch>
+                  </pic:blipFill>
+                  <pic:spPr>
+                    <a:xfrm>
+                      <a:off x="0" y="0"/>
+                      <a:ext cx="2414732" cy="4004503"/>
+                    </a:xfrm>
+                    <a:prstGeom prst="rect">
+                      <a:avLst/>
+                    </a:prstGeom>
+                  </pic:spPr>
+                </pic:pic>
+              </a:graphicData>
+            </a:graphic>
+          </wp:inline>
+        </w:drawing>
+      </w:r>
+      <w:r>
+        <w:rPr>
+          <w:rFonts w:hint="eastAsia"/>
+        </w:rPr>
+        <w:t>뒤</w:t>
+      </w:r>
+    </w:p>
+    <w:p>
+      <w:pPr>
+        <w:pStyle w:val="a4"/>
+        <w:numPr>
+          <w:ilvl w:val="0"/>
+          <w:numId w:val="1"/>
+        </w:numPr>
+        <w:ind w:leftChars="0"/>
+      </w:pPr>
+      <w:r>
+        <w:rPr>
+          <w:rFonts w:hint="eastAsia"/>
+        </w:rPr>
+        <w:t xml:space="preserve">건물 오브젝트 타워 </w:t>
+      </w:r>
+      <w:r>
+        <w:t>4</w:t>
+      </w:r>
+      <w:r>
+        <w:rPr>
+          <w:rFonts w:hint="eastAsia"/>
+        </w:rPr>
+        <w:t xml:space="preserve">차 시안 </w:t>
+      </w:r>
+      <w:r>
+        <w:t>(Circle Soap Dispenser)</w:t>
+      </w:r>
+      <w:r>
+        <w:br/>
+      </w:r>
+      <w:r>
+        <w:rPr>
+          <w:noProof/>
+        </w:rPr>
+        <w:drawing>
+          <wp:inline distT="0" distB="0" distL="0" distR="0" wp14:anchorId="663040E6" wp14:editId="1FF29925">
+            <wp:extent cx="2692631" cy="3846616"/>
+            <wp:effectExtent l="0" t="0" r="0" b="1905"/>
+            <wp:docPr id="8" name="그림 8"/>
+            <wp:cNvGraphicFramePr>
+              <a:graphicFrameLocks xmlns:a="http://schemas.openxmlformats.org/drawingml/2006/main" noChangeAspect="1"/>
+            </wp:cNvGraphicFramePr>
+            <a:graphic xmlns:a="http://schemas.openxmlformats.org/drawingml/2006/main">
+              <a:graphicData uri="http://schemas.openxmlformats.org/drawingml/2006/picture">
+                <pic:pic xmlns:pic="http://schemas.openxmlformats.org/drawingml/2006/picture">
+                  <pic:nvPicPr>
+                    <pic:cNvPr id="1" name=""/>
+                    <pic:cNvPicPr/>
+                  </pic:nvPicPr>
+                  <pic:blipFill>
+                    <a:blip r:embed="rId16"/>
+                    <a:stretch>
+                      <a:fillRect/>
+                    </a:stretch>
+                  </pic:blipFill>
+                  <pic:spPr>
+                    <a:xfrm>
+                      <a:off x="0" y="0"/>
+                      <a:ext cx="2696026" cy="3851467"/>
+                    </a:xfrm>
+                    <a:prstGeom prst="rect">
+                      <a:avLst/>
+                    </a:prstGeom>
+                  </pic:spPr>
+                </pic:pic>
+              </a:graphicData>
+            </a:graphic>
+          </wp:inline>
+        </w:drawing>
+      </w:r>
+      <w:r>
+        <w:rPr>
+          <w:rFonts w:hint="eastAsia"/>
+        </w:rPr>
+        <w:t xml:space="preserve">앞 </w:t>
+      </w:r>
+      <w:r>
+        <w:rPr>
+          <w:noProof/>
+        </w:rPr>
+        <w:drawing>
+          <wp:inline distT="0" distB="0" distL="0" distR="0" wp14:anchorId="56F7C69C" wp14:editId="4716E157">
+            <wp:extent cx="2533650" cy="3848100"/>
+            <wp:effectExtent l="0" t="0" r="0" b="0"/>
+            <wp:docPr id="9" name="그림 9"/>
+            <wp:cNvGraphicFramePr>
+              <a:graphicFrameLocks xmlns:a="http://schemas.openxmlformats.org/drawingml/2006/main" noChangeAspect="1"/>
+            </wp:cNvGraphicFramePr>
+            <a:graphic xmlns:a="http://schemas.openxmlformats.org/drawingml/2006/main">
+              <a:graphicData uri="http://schemas.openxmlformats.org/drawingml/2006/picture">
+                <pic:pic xmlns:pic="http://schemas.openxmlformats.org/drawingml/2006/picture">
+                  <pic:nvPicPr>
+                    <pic:cNvPr id="1" name=""/>
+                    <pic:cNvPicPr/>
+                  </pic:nvPicPr>
+                  <pic:blipFill>
+                    <a:blip r:embed="rId17"/>
+                    <a:stretch>
+                      <a:fillRect/>
+                    </a:stretch>
+                  </pic:blipFill>
+                  <pic:spPr>
+                    <a:xfrm>
+                      <a:off x="0" y="0"/>
+                      <a:ext cx="2533650" cy="3848100"/>
+                    </a:xfrm>
+                    <a:prstGeom prst="rect">
+                      <a:avLst/>
+                    </a:prstGeom>
+                  </pic:spPr>
+                </pic:pic>
+              </a:graphicData>
+            </a:graphic>
+          </wp:inline>
+        </w:drawing>
+      </w:r>
+      <w:r>
+        <w:rPr>
+          <w:rFonts w:hint="eastAsia"/>
+        </w:rPr>
+        <w:t>뒤</w:t>
+      </w:r>
+    </w:p>
+    <w:p>
+      <w:pPr>
+        <w:pStyle w:val="a4"/>
+        <w:numPr>
+          <w:ilvl w:val="0"/>
+          <w:numId w:val="1"/>
+        </w:numPr>
+        <w:ind w:leftChars="0"/>
+      </w:pPr>
+      <w:bookmarkStart w:id="0" w:name="_GoBack"/>
+      <w:bookmarkEnd w:id="0"/>
+    </w:p>
+    <w:p>
+      <w:pPr>
+        <w:pStyle w:val="a4"/>
+        <w:numPr>
+          <w:ilvl w:val="0"/>
+          <w:numId w:val="1"/>
+        </w:numPr>
+        <w:ind w:leftChars="0"/>
+      </w:pPr>
+      <w:r>
+        <w:rPr>
+          <w:rFonts w:hint="eastAsia"/>
+        </w:rPr>
         <w:t xml:space="preserve">유튜브 </w:t>
       </w:r>
       <w:r>
@@ -654,20 +1209,6 @@
         </w:numPr>
         <w:ind w:leftChars="0"/>
       </w:pPr>
-      <w:hyperlink r:id="rId10" w:tgtFrame="_blank" w:history="1">
-        <w:r>
-          <w:rPr>
-            <w:rStyle w:val="a5"/>
-            <w:rFonts w:ascii="Arial" w:hAnsi="Arial" w:cs="Arial"/>
-            <w:color w:val="167AC6"/>
-            <w:sz w:val="17"/>
-            <w:szCs w:val="17"/>
-            <w:bdr w:val="none" w:sz="0" w:space="0" w:color="auto" w:frame="1"/>
-            <w:shd w:val="clear" w:color="auto" w:fill="FFFFFF"/>
-          </w:rPr>
-          <w:t>https://youtu.be/rPzpkuRis3k</w:t>
-        </w:r>
-      </w:hyperlink>
     </w:p>
     <w:tbl>
       <w:tblPr>
@@ -704,6 +1245,7 @@
                 <w:b/>
                 <w:sz w:val="22"/>
               </w:rPr>
+              <w:lastRenderedPageBreak/>
               <w:t>문제점 정리</w:t>
             </w:r>
           </w:p>
@@ -716,15 +1258,12 @@
           <w:p>
             <w:pPr>
               <w:jc w:val="center"/>
-              <w:rPr>
-                <w:rFonts w:hint="eastAsia"/>
-              </w:rPr>
             </w:pPr>
             <w:r>
               <w:rPr>
                 <w:rFonts w:hint="eastAsia"/>
               </w:rPr>
-              <w:t>건물 시안 개수</w:t>
+              <w:t>시안 개수</w:t>
             </w:r>
           </w:p>
         </w:tc>
@@ -759,9 +1298,6 @@
           <w:p>
             <w:pPr>
               <w:jc w:val="center"/>
-              <w:rPr>
-                <w:rFonts w:hint="eastAsia"/>
-              </w:rPr>
             </w:pPr>
             <w:r>
               <w:rPr>
@@ -893,8 +1429,6 @@
             <w:r>
               <w:t>31</w:t>
             </w:r>
-            <w:bookmarkStart w:id="0" w:name="_GoBack"/>
-            <w:bookmarkEnd w:id="0"/>
           </w:p>
         </w:tc>
       </w:tr>
@@ -933,11 +1467,72 @@
           </w:tcPr>
           <w:p>
             <w:pPr>
+              <w:pStyle w:val="a4"/>
+              <w:numPr>
+                <w:ilvl w:val="0"/>
+                <w:numId w:val="8"/>
+              </w:numPr>
+              <w:ind w:leftChars="0"/>
               <w:jc w:val="center"/>
-              <w:rPr>
-                <w:rFonts w:hint="eastAsia"/>
-              </w:rPr>
             </w:pPr>
+            <w:r>
+              <w:rPr>
+                <w:rFonts w:hint="eastAsia"/>
+              </w:rPr>
+              <w:t>넥서스 건물 시안 제작</w:t>
+            </w:r>
+          </w:p>
+          <w:p>
+            <w:pPr>
+              <w:pStyle w:val="a4"/>
+              <w:numPr>
+                <w:ilvl w:val="0"/>
+                <w:numId w:val="8"/>
+              </w:numPr>
+              <w:ind w:leftChars="0"/>
+              <w:jc w:val="center"/>
+            </w:pPr>
+            <w:r>
+              <w:rPr>
+                <w:rFonts w:hint="eastAsia"/>
+              </w:rPr>
+              <w:t>U</w:t>
+            </w:r>
+            <w:r>
+              <w:t xml:space="preserve">I </w:t>
+            </w:r>
+            <w:r>
+              <w:rPr>
+                <w:rFonts w:hint="eastAsia"/>
+              </w:rPr>
+              <w:t>분석,</w:t>
+            </w:r>
+            <w:r>
+              <w:t xml:space="preserve"> </w:t>
+            </w:r>
+            <w:r>
+              <w:rPr>
+                <w:rFonts w:hint="eastAsia"/>
+              </w:rPr>
+              <w:t>현재 프레임워크 확인</w:t>
+            </w:r>
+          </w:p>
+          <w:p>
+            <w:pPr>
+              <w:pStyle w:val="a4"/>
+              <w:numPr>
+                <w:ilvl w:val="0"/>
+                <w:numId w:val="8"/>
+              </w:numPr>
+              <w:ind w:leftChars="0"/>
+              <w:jc w:val="center"/>
+            </w:pPr>
+            <w:r>
+              <w:rPr>
+                <w:rFonts w:hint="eastAsia"/>
+              </w:rPr>
+              <w:t>파티클 준비</w:t>
+            </w:r>
           </w:p>
         </w:tc>
       </w:tr>
@@ -965,7 +1560,6 @@
                 <w:b/>
                 <w:sz w:val="22"/>
               </w:rPr>
-              <w:lastRenderedPageBreak/>
               <w:t>지도교수</w:t>
             </w:r>
           </w:p>
@@ -1718,6 +2312,95 @@
       </w:pPr>
     </w:lvl>
   </w:abstractNum>
+  <w:abstractNum w:abstractNumId="7" w15:restartNumberingAfterBreak="0">
+    <w:nsid w:val="62D7218A"/>
+    <w:multiLevelType w:val="hybridMultilevel"/>
+    <w:tmpl w:val="C05AD1FE"/>
+    <w:lvl w:ilvl="0" w:tplc="87C4F4B0">
+      <w:start w:val="1"/>
+      <w:numFmt w:val="decimal"/>
+      <w:lvlText w:val="%1."/>
+      <w:lvlJc w:val="left"/>
+      <w:pPr>
+        <w:ind w:left="760" w:hanging="360"/>
+      </w:pPr>
+      <w:rPr>
+        <w:rFonts w:hint="default"/>
+      </w:rPr>
+    </w:lvl>
+    <w:lvl w:ilvl="1" w:tplc="04090019" w:tentative="1">
+      <w:start w:val="1"/>
+      <w:numFmt w:val="upperLetter"/>
+      <w:lvlText w:val="%2."/>
+      <w:lvlJc w:val="left"/>
+      <w:pPr>
+        <w:ind w:left="1200" w:hanging="400"/>
+      </w:pPr>
+    </w:lvl>
+    <w:lvl w:ilvl="2" w:tplc="0409001B" w:tentative="1">
+      <w:start w:val="1"/>
+      <w:numFmt w:val="lowerRoman"/>
+      <w:lvlText w:val="%3."/>
+      <w:lvlJc w:val="right"/>
+      <w:pPr>
+        <w:ind w:left="1600" w:hanging="400"/>
+      </w:pPr>
+    </w:lvl>
+    <w:lvl w:ilvl="3" w:tplc="0409000F" w:tentative="1">
+      <w:start w:val="1"/>
+      <w:numFmt w:val="decimal"/>
+      <w:lvlText w:val="%4."/>
+      <w:lvlJc w:val="left"/>
+      <w:pPr>
+        <w:ind w:left="2000" w:hanging="400"/>
+      </w:pPr>
+    </w:lvl>
+    <w:lvl w:ilvl="4" w:tplc="04090019" w:tentative="1">
+      <w:start w:val="1"/>
+      <w:numFmt w:val="upperLetter"/>
+      <w:lvlText w:val="%5."/>
+      <w:lvlJc w:val="left"/>
+      <w:pPr>
+        <w:ind w:left="2400" w:hanging="400"/>
+      </w:pPr>
+    </w:lvl>
+    <w:lvl w:ilvl="5" w:tplc="0409001B" w:tentative="1">
+      <w:start w:val="1"/>
+      <w:numFmt w:val="lowerRoman"/>
+      <w:lvlText w:val="%6."/>
+      <w:lvlJc w:val="right"/>
+      <w:pPr>
+        <w:ind w:left="2800" w:hanging="400"/>
+      </w:pPr>
+    </w:lvl>
+    <w:lvl w:ilvl="6" w:tplc="0409000F" w:tentative="1">
+      <w:start w:val="1"/>
+      <w:numFmt w:val="decimal"/>
+      <w:lvlText w:val="%7."/>
+      <w:lvlJc w:val="left"/>
+      <w:pPr>
+        <w:ind w:left="3200" w:hanging="400"/>
+      </w:pPr>
+    </w:lvl>
+    <w:lvl w:ilvl="7" w:tplc="04090019" w:tentative="1">
+      <w:start w:val="1"/>
+      <w:numFmt w:val="upperLetter"/>
+      <w:lvlText w:val="%8."/>
+      <w:lvlJc w:val="left"/>
+      <w:pPr>
+        <w:ind w:left="3600" w:hanging="400"/>
+      </w:pPr>
+    </w:lvl>
+    <w:lvl w:ilvl="8" w:tplc="0409001B" w:tentative="1">
+      <w:start w:val="1"/>
+      <w:numFmt w:val="lowerRoman"/>
+      <w:lvlText w:val="%9."/>
+      <w:lvlJc w:val="right"/>
+      <w:pPr>
+        <w:ind w:left="4000" w:hanging="400"/>
+      </w:pPr>
+    </w:lvl>
+  </w:abstractNum>
   <w:num w:numId="1">
     <w:abstractNumId w:val="1"/>
   </w:num>
@@ -1738,6 +2421,9 @@
   </w:num>
   <w:num w:numId="7">
     <w:abstractNumId w:val="3"/>
+  </w:num>
+  <w:num w:numId="8">
+    <w:abstractNumId w:val="7"/>
   </w:num>
 </w:numbering>
 </file>
@@ -2597,7 +3283,7 @@
 </file>
 
 <file path=customXml/itemProps1.xml><?xml version="1.0" encoding="utf-8"?>
-<ds:datastoreItem xmlns:ds="http://schemas.openxmlformats.org/officeDocument/2006/customXml" ds:itemID="{5E1C6C9B-3230-4F54-8052-1813191D7057}">
+<ds:datastoreItem xmlns:ds="http://schemas.openxmlformats.org/officeDocument/2006/customXml" ds:itemID="{689C121C-3D3D-4F22-BE45-66544E9C58B7}">
   <ds:schemaRefs>
     <ds:schemaRef ds:uri="http://schemas.openxmlformats.org/officeDocument/2006/bibliography"/>
   </ds:schemaRefs>

--- a/보고서/이용선/12주차.docx
+++ b/보고서/이용선/12주차.docx
@@ -346,7 +346,10 @@
               <w:rPr>
                 <w:rFonts w:hint="eastAsia"/>
               </w:rPr>
-              <w:t xml:space="preserve">건물 오브젝트 타워 </w:t>
+              <w:t>건물 오브젝트 타워</w:t>
+            </w:r>
+            <w:r>
+              <w:br/>
             </w:r>
             <w:r>
               <w:t>1</w:t>
@@ -365,6 +368,107 @@
                 <w:rFonts w:hint="eastAsia"/>
               </w:rPr>
               <w:t>모델링 완료</w:t>
+            </w:r>
+            <w:r>
+              <w:br/>
+              <w:t>2</w:t>
+            </w:r>
+            <w:r>
+              <w:rPr>
+                <w:rFonts w:hint="eastAsia"/>
+              </w:rPr>
+              <w:t xml:space="preserve">차 시안 </w:t>
+            </w:r>
+            <w:r>
+              <w:t xml:space="preserve">(Square Soap Dispenser) </w:t>
+            </w:r>
+            <w:r>
+              <w:rPr>
+                <w:rFonts w:hint="eastAsia"/>
+              </w:rPr>
+              <w:t>모델링 완료</w:t>
+            </w:r>
+            <w:r>
+              <w:br/>
+              <w:t>3</w:t>
+            </w:r>
+            <w:r>
+              <w:rPr>
+                <w:rFonts w:hint="eastAsia"/>
+              </w:rPr>
+              <w:t xml:space="preserve">차 시안 </w:t>
+            </w:r>
+            <w:r>
+              <w:t xml:space="preserve">(Shampoo Dispenser) </w:t>
+            </w:r>
+            <w:r>
+              <w:rPr>
+                <w:rFonts w:hint="eastAsia"/>
+              </w:rPr>
+              <w:t>모델링 완료</w:t>
+            </w:r>
+            <w:r>
+              <w:br/>
+              <w:t>4</w:t>
+            </w:r>
+            <w:r>
+              <w:rPr>
+                <w:rFonts w:hint="eastAsia"/>
+              </w:rPr>
+              <w:t>차 시안 (</w:t>
+            </w:r>
+            <w:r>
+              <w:t xml:space="preserve">Circle Soap Dispenser) </w:t>
+            </w:r>
+            <w:r>
+              <w:rPr>
+                <w:rFonts w:hint="eastAsia"/>
+              </w:rPr>
+              <w:t>모델링 완료</w:t>
+            </w:r>
+          </w:p>
+          <w:p>
+            <w:pPr>
+              <w:pStyle w:val="a4"/>
+              <w:numPr>
+                <w:ilvl w:val="0"/>
+                <w:numId w:val="3"/>
+              </w:numPr>
+              <w:ind w:leftChars="0"/>
+              <w:rPr>
+                <w:rFonts w:hint="eastAsia"/>
+              </w:rPr>
+            </w:pPr>
+            <w:r>
+              <w:rPr>
+                <w:rFonts w:hint="eastAsia"/>
+              </w:rPr>
+              <w:t>건물 오브젝트 넥서스</w:t>
+            </w:r>
+            <w:r>
+              <w:br/>
+              <w:t>1</w:t>
+            </w:r>
+            <w:r>
+              <w:rPr>
+                <w:rFonts w:hint="eastAsia"/>
+              </w:rPr>
+              <w:t xml:space="preserve">차 시안 </w:t>
+            </w:r>
+            <w:r>
+              <w:t xml:space="preserve">(Shell Nexus) </w:t>
+            </w:r>
+            <w:r>
+              <w:rPr>
+                <w:rFonts w:hint="eastAsia"/>
+              </w:rPr>
+              <w:t xml:space="preserve">모델링 </w:t>
+            </w:r>
+            <w:r>
+              <w:rPr>
+                <w:rFonts w:hint="eastAsia"/>
+              </w:rPr>
+              <w:t>완료</w:t>
             </w:r>
           </w:p>
         </w:tc>
@@ -820,8 +924,8 @@
         </w:rPr>
         <w:drawing>
           <wp:inline distT="0" distB="0" distL="0" distR="0" wp14:anchorId="273077F9" wp14:editId="358D319A">
-            <wp:extent cx="2600696" cy="3836243"/>
-            <wp:effectExtent l="0" t="0" r="9525" b="0"/>
+            <wp:extent cx="2374539" cy="3502643"/>
+            <wp:effectExtent l="0" t="0" r="6985" b="3175"/>
             <wp:docPr id="4" name="그림 4"/>
             <wp:cNvGraphicFramePr>
               <a:graphicFrameLocks xmlns:a="http://schemas.openxmlformats.org/drawingml/2006/main" noChangeAspect="1"/>
@@ -842,7 +946,7 @@
                   <pic:spPr>
                     <a:xfrm>
                       <a:off x="0" y="0"/>
-                      <a:ext cx="2605714" cy="3843645"/>
+                      <a:ext cx="2391375" cy="3527477"/>
                     </a:xfrm>
                     <a:prstGeom prst="rect">
                       <a:avLst/>
@@ -866,8 +970,8 @@
         </w:rPr>
         <w:drawing>
           <wp:inline distT="0" distB="0" distL="0" distR="0" wp14:anchorId="1B301DB4" wp14:editId="5CC27DA8">
-            <wp:extent cx="2744492" cy="3838702"/>
-            <wp:effectExtent l="0" t="0" r="0" b="9525"/>
+            <wp:extent cx="2506673" cy="3506066"/>
+            <wp:effectExtent l="0" t="0" r="8255" b="0"/>
             <wp:docPr id="5" name="그림 5"/>
             <wp:cNvGraphicFramePr>
               <a:graphicFrameLocks xmlns:a="http://schemas.openxmlformats.org/drawingml/2006/main" noChangeAspect="1"/>
@@ -888,7 +992,7 @@
                   <pic:spPr>
                     <a:xfrm>
                       <a:off x="0" y="0"/>
-                      <a:ext cx="2750599" cy="3847244"/>
+                      <a:ext cx="2528184" cy="3536153"/>
                     </a:xfrm>
                     <a:prstGeom prst="rect">
                       <a:avLst/>
@@ -1178,8 +1282,135 @@
         </w:numPr>
         <w:ind w:leftChars="0"/>
       </w:pPr>
-      <w:bookmarkStart w:id="0" w:name="_GoBack"/>
-      <w:bookmarkEnd w:id="0"/>
+      <w:r>
+        <w:rPr>
+          <w:rFonts w:hint="eastAsia"/>
+        </w:rPr>
+        <w:t xml:space="preserve">넥서스 시안 </w:t>
+      </w:r>
+      <w:r>
+        <w:t>1</w:t>
+      </w:r>
+      <w:r>
+        <w:rPr>
+          <w:rFonts w:hint="eastAsia"/>
+        </w:rPr>
+        <w:t>차</w:t>
+      </w:r>
+      <w:r>
+        <w:t xml:space="preserve"> </w:t>
+      </w:r>
+      <w:r>
+        <w:rPr>
+          <w:rFonts w:hint="eastAsia"/>
+        </w:rPr>
+        <w:t>조개(</w:t>
+      </w:r>
+      <w:r>
+        <w:t>Shell</w:t>
+      </w:r>
+      <w:r>
+        <w:rPr>
+          <w:rFonts w:hint="eastAsia"/>
+        </w:rPr>
+        <w:t>)</w:t>
+      </w:r>
+      <w:r>
+        <w:br/>
+      </w:r>
+      <w:r>
+        <w:rPr>
+          <w:noProof/>
+        </w:rPr>
+        <w:lastRenderedPageBreak/>
+        <w:drawing>
+          <wp:inline distT="0" distB="0" distL="0" distR="0" wp14:anchorId="5A6B16C8" wp14:editId="1BEA9063">
+            <wp:extent cx="2622088" cy="1907524"/>
+            <wp:effectExtent l="0" t="0" r="6985" b="0"/>
+            <wp:docPr id="10" name="그림 10"/>
+            <wp:cNvGraphicFramePr>
+              <a:graphicFrameLocks xmlns:a="http://schemas.openxmlformats.org/drawingml/2006/main" noChangeAspect="1"/>
+            </wp:cNvGraphicFramePr>
+            <a:graphic xmlns:a="http://schemas.openxmlformats.org/drawingml/2006/main">
+              <a:graphicData uri="http://schemas.openxmlformats.org/drawingml/2006/picture">
+                <pic:pic xmlns:pic="http://schemas.openxmlformats.org/drawingml/2006/picture">
+                  <pic:nvPicPr>
+                    <pic:cNvPr id="1" name=""/>
+                    <pic:cNvPicPr/>
+                  </pic:nvPicPr>
+                  <pic:blipFill>
+                    <a:blip r:embed="rId18"/>
+                    <a:stretch>
+                      <a:fillRect/>
+                    </a:stretch>
+                  </pic:blipFill>
+                  <pic:spPr>
+                    <a:xfrm>
+                      <a:off x="0" y="0"/>
+                      <a:ext cx="2656841" cy="1932806"/>
+                    </a:xfrm>
+                    <a:prstGeom prst="rect">
+                      <a:avLst/>
+                    </a:prstGeom>
+                  </pic:spPr>
+                </pic:pic>
+              </a:graphicData>
+            </a:graphic>
+          </wp:inline>
+        </w:drawing>
+      </w:r>
+      <w:r>
+        <w:rPr>
+          <w:rFonts w:hint="eastAsia"/>
+        </w:rPr>
+        <w:t xml:space="preserve">앞 </w:t>
+      </w:r>
+      <w:r>
+        <w:rPr>
+          <w:noProof/>
+        </w:rPr>
+        <w:drawing>
+          <wp:inline distT="0" distB="0" distL="0" distR="0" wp14:anchorId="6E12EC25" wp14:editId="6BBC4B28">
+            <wp:extent cx="2956956" cy="1904589"/>
+            <wp:effectExtent l="0" t="0" r="0" b="635"/>
+            <wp:docPr id="12" name="그림 12"/>
+            <wp:cNvGraphicFramePr>
+              <a:graphicFrameLocks xmlns:a="http://schemas.openxmlformats.org/drawingml/2006/main" noChangeAspect="1"/>
+            </wp:cNvGraphicFramePr>
+            <a:graphic xmlns:a="http://schemas.openxmlformats.org/drawingml/2006/main">
+              <a:graphicData uri="http://schemas.openxmlformats.org/drawingml/2006/picture">
+                <pic:pic xmlns:pic="http://schemas.openxmlformats.org/drawingml/2006/picture">
+                  <pic:nvPicPr>
+                    <pic:cNvPr id="1" name=""/>
+                    <pic:cNvPicPr/>
+                  </pic:nvPicPr>
+                  <pic:blipFill>
+                    <a:blip r:embed="rId19"/>
+                    <a:stretch>
+                      <a:fillRect/>
+                    </a:stretch>
+                  </pic:blipFill>
+                  <pic:spPr>
+                    <a:xfrm>
+                      <a:off x="0" y="0"/>
+                      <a:ext cx="2984602" cy="1922396"/>
+                    </a:xfrm>
+                    <a:prstGeom prst="rect">
+                      <a:avLst/>
+                    </a:prstGeom>
+                  </pic:spPr>
+                </pic:pic>
+              </a:graphicData>
+            </a:graphic>
+          </wp:inline>
+        </w:drawing>
+      </w:r>
+      <w:r>
+        <w:rPr>
+          <w:rFonts w:hint="eastAsia"/>
+        </w:rPr>
+        <w:t>뒤</w:t>
+      </w:r>
     </w:p>
     <w:p>
       <w:pPr>
@@ -1209,6 +1440,83 @@
         </w:numPr>
         <w:ind w:leftChars="0"/>
       </w:pPr>
+      <w:hyperlink r:id="rId20" w:history="1">
+        <w:r>
+          <w:rPr>
+            <w:rStyle w:val="a5"/>
+          </w:rPr>
+          <w:t>https://youtu.be/5_XVgMMPjiI</w:t>
+        </w:r>
+      </w:hyperlink>
+      <w:r>
+        <w:t xml:space="preserve"> </w:t>
+      </w:r>
+    </w:p>
+    <w:p>
+      <w:pPr>
+        <w:pStyle w:val="a4"/>
+        <w:numPr>
+          <w:ilvl w:val="1"/>
+          <w:numId w:val="1"/>
+        </w:numPr>
+        <w:ind w:leftChars="0"/>
+      </w:pPr>
+      <w:r>
+        <w:rPr>
+          <w:rFonts w:hint="eastAsia"/>
+        </w:rPr>
+        <w:t xml:space="preserve">지금까지 작업한 모든 </w:t>
+      </w:r>
+      <w:r>
+        <w:t>FBX</w:t>
+      </w:r>
+      <w:r>
+        <w:rPr>
+          <w:rFonts w:hint="eastAsia"/>
+        </w:rPr>
+        <w:t>모델 파일</w:t>
+      </w:r>
+      <w:r>
+        <w:t xml:space="preserve"> </w:t>
+      </w:r>
+      <w:r>
+        <w:rPr>
+          <w:rFonts w:hint="eastAsia"/>
+        </w:rPr>
+        <w:t>동영상입니다.</w:t>
+      </w:r>
+      <w:r>
+        <w:t xml:space="preserve"> (</w:t>
+      </w:r>
+      <w:r>
+        <w:rPr>
+          <w:rFonts w:hint="eastAsia"/>
+        </w:rPr>
+        <w:t>수요일 발표용 영상)</w:t>
+      </w:r>
+    </w:p>
+    <w:p>
+      <w:pPr>
+        <w:pStyle w:val="a4"/>
+        <w:numPr>
+          <w:ilvl w:val="2"/>
+          <w:numId w:val="1"/>
+        </w:numPr>
+        <w:ind w:leftChars="0"/>
+      </w:pPr>
+      <w:hyperlink r:id="rId21" w:history="1">
+        <w:r>
+          <w:rPr>
+            <w:rStyle w:val="a5"/>
+          </w:rPr>
+          <w:t>https://youtu.be/YPjXxLVtpks</w:t>
+        </w:r>
+      </w:hyperlink>
+      <w:r>
+        <w:t xml:space="preserve"> </w:t>
+      </w:r>
+      <w:bookmarkStart w:id="0" w:name="_GoBack"/>
+      <w:bookmarkEnd w:id="0"/>
     </w:p>
     <w:tbl>
       <w:tblPr>
@@ -1245,7 +1553,6 @@
                 <w:b/>
                 <w:sz w:val="22"/>
               </w:rPr>
-              <w:lastRenderedPageBreak/>
               <w:t>문제점 정리</w:t>
             </w:r>
           </w:p>
@@ -1263,7 +1570,7 @@
               <w:rPr>
                 <w:rFonts w:hint="eastAsia"/>
               </w:rPr>
-              <w:t>시안 개수</w:t>
+              <w:t>프로그래밍 시작</w:t>
             </w:r>
           </w:p>
         </w:tc>
@@ -1298,12 +1605,15 @@
           <w:p>
             <w:pPr>
               <w:jc w:val="center"/>
+              <w:rPr>
+                <w:rFonts w:hint="eastAsia"/>
+              </w:rPr>
             </w:pPr>
             <w:r>
               <w:rPr>
                 <w:rFonts w:hint="eastAsia"/>
               </w:rPr>
-              <w:t>기획자와의 의견조율</w:t>
+              <w:t>분석 및 노력</w:t>
             </w:r>
           </w:p>
         </w:tc>
@@ -1479,7 +1789,19 @@
               <w:rPr>
                 <w:rFonts w:hint="eastAsia"/>
               </w:rPr>
-              <w:t>넥서스 건물 시안 제작</w:t>
+              <w:t xml:space="preserve">넥서스 건물 </w:t>
+            </w:r>
+            <w:r>
+              <w:t>2, 3, 4</w:t>
+            </w:r>
+            <w:r>
+              <w:t xml:space="preserve"> </w:t>
+            </w:r>
+            <w:r>
+              <w:rPr>
+                <w:rFonts w:hint="eastAsia"/>
+              </w:rPr>
+              <w:t>시안 제작</w:t>
             </w:r>
           </w:p>
           <w:p>
@@ -1491,6 +1813,9 @@
               </w:numPr>
               <w:ind w:leftChars="0"/>
               <w:jc w:val="center"/>
+              <w:rPr>
+                <w:rFonts w:hint="eastAsia"/>
+              </w:rPr>
             </w:pPr>
             <w:r>
               <w:rPr>
@@ -1515,23 +1840,6 @@
                 <w:rFonts w:hint="eastAsia"/>
               </w:rPr>
               <w:t>현재 프레임워크 확인</w:t>
-            </w:r>
-          </w:p>
-          <w:p>
-            <w:pPr>
-              <w:pStyle w:val="a4"/>
-              <w:numPr>
-                <w:ilvl w:val="0"/>
-                <w:numId w:val="8"/>
-              </w:numPr>
-              <w:ind w:leftChars="0"/>
-              <w:jc w:val="center"/>
-            </w:pPr>
-            <w:r>
-              <w:rPr>
-                <w:rFonts w:hint="eastAsia"/>
-              </w:rPr>
-              <w:t>파티클 준비</w:t>
             </w:r>
           </w:p>
         </w:tc>
@@ -2980,6 +3288,18 @@
     <w:uiPriority w:val="99"/>
     <w:rsid w:val="00CC1DBD"/>
   </w:style>
+  <w:style w:type="character" w:styleId="a9">
+    <w:name w:val="Unresolved Mention"/>
+    <w:basedOn w:val="a0"/>
+    <w:uiPriority w:val="99"/>
+    <w:semiHidden/>
+    <w:unhideWhenUsed/>
+    <w:rsid w:val="009674CB"/>
+    <w:rPr>
+      <w:color w:val="808080"/>
+      <w:shd w:val="clear" w:color="auto" w:fill="E6E6E6"/>
+    </w:rPr>
+  </w:style>
 </w:styles>
 </file>
 
@@ -3283,7 +3603,7 @@
 </file>
 
 <file path=customXml/itemProps1.xml><?xml version="1.0" encoding="utf-8"?>
-<ds:datastoreItem xmlns:ds="http://schemas.openxmlformats.org/officeDocument/2006/customXml" ds:itemID="{689C121C-3D3D-4F22-BE45-66544E9C58B7}">
+<ds:datastoreItem xmlns:ds="http://schemas.openxmlformats.org/officeDocument/2006/customXml" ds:itemID="{1C169A41-5B44-41D7-876B-CD7C3DB755BB}">
   <ds:schemaRefs>
     <ds:schemaRef ds:uri="http://schemas.openxmlformats.org/officeDocument/2006/bibliography"/>
   </ds:schemaRefs>
